--- a/Test Script for CBA Exercise.docx
+++ b/Test Script for CBA Exercise.docx
@@ -1789,6 +1789,17 @@
         </w:rPr>
         <w:t>irectory</w:t>
       </w:r>
+      <w:r>
+        <w:rPr>
+          <w:rFonts w:asciiTheme="minorHAnsi" w:hAnsiTheme="minorHAnsi"/>
+          <w:b/>
+          <w:sz w:val="26"/>
+          <w:lang w:val="en-AU"/>
+        </w:rPr>
+        <w:t>.</w:t>
+      </w:r>
+      <w:bookmarkStart w:id="7" w:name="_GoBack"/>
+      <w:bookmarkEnd w:id="7"/>
     </w:p>
     <w:p>
       <w:pPr>
@@ -1842,7 +1853,7 @@
           <w:szCs w:val="26"/>
         </w:rPr>
       </w:pPr>
-      <w:bookmarkStart w:id="7" w:name="_Toc523078701"/>
+      <w:bookmarkStart w:id="8" w:name="_Toc523078701"/>
       <w:r>
         <w:rPr>
           <w:sz w:val="26"/>
@@ -1851,7 +1862,7 @@
         <w:lastRenderedPageBreak/>
         <w:t>Find duplicate files in a directory</w:t>
       </w:r>
-      <w:bookmarkEnd w:id="7"/>
+      <w:bookmarkEnd w:id="8"/>
     </w:p>
     <w:p>
       <w:pPr>
@@ -1871,7 +1882,7 @@
           <w:szCs w:val="26"/>
         </w:rPr>
       </w:pPr>
-      <w:bookmarkStart w:id="8" w:name="_Toc523078702"/>
+      <w:bookmarkStart w:id="9" w:name="_Toc523078702"/>
       <w:r>
         <w:rPr>
           <w:b/>
@@ -1880,7 +1891,7 @@
         </w:rPr>
         <w:t>Description</w:t>
       </w:r>
-      <w:bookmarkEnd w:id="8"/>
+      <w:bookmarkEnd w:id="9"/>
     </w:p>
     <w:p>
       <w:pPr>
@@ -1977,7 +1988,7 @@
           <w:szCs w:val="26"/>
         </w:rPr>
       </w:pPr>
-      <w:bookmarkStart w:id="9" w:name="_Toc523078703"/>
+      <w:bookmarkStart w:id="10" w:name="_Toc523078703"/>
       <w:r>
         <w:rPr>
           <w:b/>
@@ -1986,7 +1997,7 @@
         </w:rPr>
         <w:t>Test Setup</w:t>
       </w:r>
-      <w:bookmarkEnd w:id="9"/>
+      <w:bookmarkEnd w:id="10"/>
       <w:r>
         <w:rPr>
           <w:b/>
@@ -3920,8 +3931,6 @@
           <w:szCs w:val="26"/>
         </w:rPr>
       </w:pPr>
-      <w:bookmarkStart w:id="10" w:name="_GoBack"/>
-      <w:bookmarkEnd w:id="10"/>
     </w:p>
     <w:p>
       <w:pPr>
@@ -12890,29 +12899,6 @@
 </file>
 
 <file path=customXml/item1.xml><?xml version="1.0" encoding="utf-8"?>
-<p:properties xmlns:p="http://schemas.microsoft.com/office/2006/metadata/properties" xmlns:xsi="http://www.w3.org/2001/XMLSchema-instance" xmlns:pc="http://schemas.microsoft.com/office/infopath/2007/PartnerControls">
-  <documentManagement>
-    <SharedWithUsers xmlns="9120fc49-536c-4f67-85c3-69636b11b1cd">
-      <UserInfo>
-        <DisplayName/>
-        <AccountId xsi:nil="true"/>
-        <AccountType/>
-      </UserInfo>
-    </SharedWithUsers>
-  </documentManagement>
-</p:properties>
-</file>
-
-<file path=customXml/item2.xml><?xml version="1.0" encoding="utf-8"?>
-<?mso-contentType ?>
-<FormTemplates xmlns="http://schemas.microsoft.com/sharepoint/v3/contenttype/forms">
-  <Display>DocumentLibraryForm</Display>
-  <Edit>DocumentLibraryForm</Edit>
-  <New>DocumentLibraryForm</New>
-</FormTemplates>
-</file>
-
-<file path=customXml/item3.xml><?xml version="1.0" encoding="utf-8"?>
 <ct:contentTypeSchema xmlns:ct="http://schemas.microsoft.com/office/2006/metadata/contentType" xmlns:ma="http://schemas.microsoft.com/office/2006/metadata/properties/metaAttributes" ct:_="" ma:_="" ma:contentTypeName="Document" ma:contentTypeID="0x010100912F13FBC26A7047A2D374886F2DCED5" ma:contentTypeVersion="6" ma:contentTypeDescription="Create a new document." ma:contentTypeScope="" ma:versionID="129195767c07204bbcce4f75fd010590">
   <xsd:schema xmlns:xsd="http://www.w3.org/2001/XMLSchema" xmlns:xs="http://www.w3.org/2001/XMLSchema" xmlns:p="http://schemas.microsoft.com/office/2006/metadata/properties" xmlns:ns2="038e1e17-2719-4799-9fe5-93598ce2143b" xmlns:ns3="9120fc49-536c-4f67-85c3-69636b11b1cd" targetNamespace="http://schemas.microsoft.com/office/2006/metadata/properties" ma:root="true" ma:fieldsID="526fff102037bc7b5eb8270d0bf9dd3d" ns2:_="" ns3:_="">
     <xsd:import namespace="038e1e17-2719-4799-9fe5-93598ce2143b"/>
@@ -13091,29 +13077,34 @@
 </ct:contentTypeSchema>
 </file>
 
+<file path=customXml/item2.xml><?xml version="1.0" encoding="utf-8"?>
+<?mso-contentType ?>
+<FormTemplates xmlns="http://schemas.microsoft.com/sharepoint/v3/contenttype/forms">
+  <Display>DocumentLibraryForm</Display>
+  <Edit>DocumentLibraryForm</Edit>
+  <New>DocumentLibraryForm</New>
+</FormTemplates>
+</file>
+
+<file path=customXml/item3.xml><?xml version="1.0" encoding="utf-8"?>
+<p:properties xmlns:p="http://schemas.microsoft.com/office/2006/metadata/properties" xmlns:xsi="http://www.w3.org/2001/XMLSchema-instance" xmlns:pc="http://schemas.microsoft.com/office/infopath/2007/PartnerControls">
+  <documentManagement>
+    <SharedWithUsers xmlns="9120fc49-536c-4f67-85c3-69636b11b1cd">
+      <UserInfo>
+        <DisplayName/>
+        <AccountId xsi:nil="true"/>
+        <AccountType/>
+      </UserInfo>
+    </SharedWithUsers>
+  </documentManagement>
+</p:properties>
+</file>
+
 <file path=customXml/item4.xml><?xml version="1.0" encoding="utf-8"?>
 <b:Sources xmlns:b="http://schemas.openxmlformats.org/officeDocument/2006/bibliography" xmlns="http://schemas.openxmlformats.org/officeDocument/2006/bibliography" SelectedStyle="\APA.XSL" StyleName="APA"/>
 </file>
 
 <file path=customXml/itemProps1.xml><?xml version="1.0" encoding="utf-8"?>
-<ds:datastoreItem xmlns:ds="http://schemas.openxmlformats.org/officeDocument/2006/customXml" ds:itemID="{B4FB50B7-BF63-4E72-970D-0ECFA95E01E5}">
-  <ds:schemaRefs>
-    <ds:schemaRef ds:uri="http://schemas.microsoft.com/office/2006/metadata/properties"/>
-    <ds:schemaRef ds:uri="http://schemas.microsoft.com/office/infopath/2007/PartnerControls"/>
-    <ds:schemaRef ds:uri="9120fc49-536c-4f67-85c3-69636b11b1cd"/>
-  </ds:schemaRefs>
-</ds:datastoreItem>
-</file>
-
-<file path=customXml/itemProps2.xml><?xml version="1.0" encoding="utf-8"?>
-<ds:datastoreItem xmlns:ds="http://schemas.openxmlformats.org/officeDocument/2006/customXml" ds:itemID="{466D47A1-87AD-4E58-AAAD-7D2CC5E3D81B}">
-  <ds:schemaRefs>
-    <ds:schemaRef ds:uri="http://schemas.microsoft.com/sharepoint/v3/contenttype/forms"/>
-  </ds:schemaRefs>
-</ds:datastoreItem>
-</file>
-
-<file path=customXml/itemProps3.xml><?xml version="1.0" encoding="utf-8"?>
 <ds:datastoreItem xmlns:ds="http://schemas.openxmlformats.org/officeDocument/2006/customXml" ds:itemID="{8F58A76E-265C-4DD7-827A-F700BBE92A04}">
   <ds:schemaRefs>
     <ds:schemaRef ds:uri="http://schemas.microsoft.com/office/2006/metadata/contentType"/>
@@ -13132,8 +13123,26 @@
 </ds:datastoreItem>
 </file>
 
+<file path=customXml/itemProps2.xml><?xml version="1.0" encoding="utf-8"?>
+<ds:datastoreItem xmlns:ds="http://schemas.openxmlformats.org/officeDocument/2006/customXml" ds:itemID="{466D47A1-87AD-4E58-AAAD-7D2CC5E3D81B}">
+  <ds:schemaRefs>
+    <ds:schemaRef ds:uri="http://schemas.microsoft.com/sharepoint/v3/contenttype/forms"/>
+  </ds:schemaRefs>
+</ds:datastoreItem>
+</file>
+
+<file path=customXml/itemProps3.xml><?xml version="1.0" encoding="utf-8"?>
+<ds:datastoreItem xmlns:ds="http://schemas.openxmlformats.org/officeDocument/2006/customXml" ds:itemID="{B4FB50B7-BF63-4E72-970D-0ECFA95E01E5}">
+  <ds:schemaRefs>
+    <ds:schemaRef ds:uri="http://schemas.microsoft.com/office/2006/metadata/properties"/>
+    <ds:schemaRef ds:uri="http://schemas.microsoft.com/office/infopath/2007/PartnerControls"/>
+    <ds:schemaRef ds:uri="9120fc49-536c-4f67-85c3-69636b11b1cd"/>
+  </ds:schemaRefs>
+</ds:datastoreItem>
+</file>
+
 <file path=customXml/itemProps4.xml><?xml version="1.0" encoding="utf-8"?>
-<ds:datastoreItem xmlns:ds="http://schemas.openxmlformats.org/officeDocument/2006/customXml" ds:itemID="{05BE611B-4308-4AB0-BE2C-224CFD05D509}">
+<ds:datastoreItem xmlns:ds="http://schemas.openxmlformats.org/officeDocument/2006/customXml" ds:itemID="{F66FB240-F6C9-43DC-882C-1A458016BF29}">
   <ds:schemaRefs>
     <ds:schemaRef ds:uri="http://schemas.openxmlformats.org/officeDocument/2006/bibliography"/>
   </ds:schemaRefs>
